--- a/notes/First Abstract for LSAMP Summer Research.docx
+++ b/notes/First Abstract for LSAMP Summer Research.docx
@@ -1,13 +1,12 @@
 
 <file path=word/document.xml><?xml version="1.0" encoding="utf-8"?>
-<w:document xmlns:mc="http://schemas.openxmlformats.org/markup-compatibility/2006" xmlns:o="urn:schemas-microsoft-com:office:office" xmlns:r="http://schemas.openxmlformats.org/officeDocument/2006/relationships" xmlns:m="http://schemas.openxmlformats.org/officeDocument/2006/math" xmlns:v="urn:schemas-microsoft-com:vml" xmlns:wp="http://schemas.openxmlformats.org/drawingml/2006/wordprocessingDrawing" xmlns:w10="urn:schemas-microsoft-com:office:word" xmlns:w="http://schemas.openxmlformats.org/wordprocessingml/2006/main" xmlns:wne="http://schemas.microsoft.com/office/word/2006/wordml" xmlns:sl="http://schemas.openxmlformats.org/schemaLibrary/2006/main" xmlns:a="http://schemas.openxmlformats.org/drawingml/2006/main" xmlns:pic="http://schemas.openxmlformats.org/drawingml/2006/picture" xmlns:c="http://schemas.openxmlformats.org/drawingml/2006/chart" xmlns:lc="http://schemas.openxmlformats.org/drawingml/2006/lockedCanvas" xmlns:dgm="http://schemas.openxmlformats.org/drawingml/2006/diagram" xmlns:wps="http://schemas.microsoft.com/office/word/2010/wordprocessingShape" xmlns:wpg="http://schemas.microsoft.com/office/word/2010/wordprocessingGroup" xmlns:w14="http://schemas.microsoft.com/office/word/2010/wordml" xmlns:w15="http://schemas.microsoft.com/office/word/2012/wordml">
+<w:document xmlns:wpc="http://schemas.microsoft.com/office/word/2010/wordprocessingCanvas" xmlns:mc="http://schemas.openxmlformats.org/markup-compatibility/2006" xmlns:o="urn:schemas-microsoft-com:office:office" xmlns:r="http://schemas.openxmlformats.org/officeDocument/2006/relationships" xmlns:m="http://schemas.openxmlformats.org/officeDocument/2006/math" xmlns:v="urn:schemas-microsoft-com:vml" xmlns:wp14="http://schemas.microsoft.com/office/word/2010/wordprocessingDrawing" xmlns:wp="http://schemas.openxmlformats.org/drawingml/2006/wordprocessingDrawing" xmlns:w10="urn:schemas-microsoft-com:office:word" xmlns:w="http://schemas.openxmlformats.org/wordprocessingml/2006/main" xmlns:w14="http://schemas.microsoft.com/office/word/2010/wordml" xmlns:wpg="http://schemas.microsoft.com/office/word/2010/wordprocessingGroup" xmlns:wpi="http://schemas.microsoft.com/office/word/2010/wordprocessingInk" xmlns:wne="http://schemas.microsoft.com/office/word/2006/wordml" xmlns:wps="http://schemas.microsoft.com/office/word/2010/wordprocessingShape" mc:Ignorable="w14 wp14">
   <w:body>
     <w:p>
       <w:pPr>
         <w:spacing w:line="480" w:lineRule="auto"/>
-        <w:ind w:left="0" w:firstLine="0"/>
-        <w:rPr>
-          <w:rFonts w:ascii="Times New Roman" w:cs="Times New Roman" w:eastAsia="Times New Roman" w:hAnsi="Times New Roman"/>
+        <w:rPr>
+          <w:rFonts w:ascii="Times New Roman" w:eastAsia="Times New Roman" w:hAnsi="Times New Roman" w:cs="Times New Roman"/>
           <w:sz w:val="24"/>
           <w:szCs w:val="24"/>
           <w:highlight w:val="white"/>
@@ -15,21 +14,19 @@
       </w:pPr>
       <w:r>
         <w:rPr>
-          <w:rFonts w:ascii="Times New Roman" w:cs="Times New Roman" w:eastAsia="Times New Roman" w:hAnsi="Times New Roman"/>
-          <w:sz w:val="24"/>
-          <w:szCs w:val="24"/>
-          <w:highlight w:val="white"/>
-          <w:rtl w:val="0"/>
-        </w:rPr>
-        <w:t xml:space="preserve">From: Christian Flores</w:t>
+          <w:rFonts w:ascii="Times New Roman" w:eastAsia="Times New Roman" w:hAnsi="Times New Roman" w:cs="Times New Roman"/>
+          <w:sz w:val="24"/>
+          <w:szCs w:val="24"/>
+          <w:highlight w:val="white"/>
+        </w:rPr>
+        <w:t>From: Christian Flores</w:t>
       </w:r>
     </w:p>
     <w:p>
       <w:pPr>
         <w:spacing w:line="480" w:lineRule="auto"/>
-        <w:ind w:left="0" w:firstLine="0"/>
-        <w:rPr>
-          <w:rFonts w:ascii="Times New Roman" w:cs="Times New Roman" w:eastAsia="Times New Roman" w:hAnsi="Times New Roman"/>
+        <w:rPr>
+          <w:rFonts w:ascii="Times New Roman" w:eastAsia="Times New Roman" w:hAnsi="Times New Roman" w:cs="Times New Roman"/>
           <w:sz w:val="24"/>
           <w:szCs w:val="24"/>
           <w:highlight w:val="white"/>
@@ -37,21 +34,19 @@
       </w:pPr>
       <w:r>
         <w:rPr>
-          <w:rFonts w:ascii="Times New Roman" w:cs="Times New Roman" w:eastAsia="Times New Roman" w:hAnsi="Times New Roman"/>
-          <w:sz w:val="24"/>
-          <w:szCs w:val="24"/>
-          <w:highlight w:val="white"/>
-          <w:rtl w:val="0"/>
-        </w:rPr>
-        <w:t xml:space="preserve">To: Christina Villalobos and Ariana Arciero</w:t>
+          <w:rFonts w:ascii="Times New Roman" w:eastAsia="Times New Roman" w:hAnsi="Times New Roman" w:cs="Times New Roman"/>
+          <w:sz w:val="24"/>
+          <w:szCs w:val="24"/>
+          <w:highlight w:val="white"/>
+        </w:rPr>
+        <w:t>To: Christina Villalobos and Ariana Arciero</w:t>
       </w:r>
     </w:p>
     <w:p>
       <w:pPr>
         <w:spacing w:line="480" w:lineRule="auto"/>
-        <w:ind w:left="0" w:firstLine="0"/>
-        <w:rPr>
-          <w:rFonts w:ascii="Times New Roman" w:cs="Times New Roman" w:eastAsia="Times New Roman" w:hAnsi="Times New Roman"/>
+        <w:rPr>
+          <w:rFonts w:ascii="Times New Roman" w:eastAsia="Times New Roman" w:hAnsi="Times New Roman" w:cs="Times New Roman"/>
           <w:sz w:val="24"/>
           <w:szCs w:val="24"/>
           <w:highlight w:val="white"/>
@@ -59,21 +54,19 @@
       </w:pPr>
       <w:r>
         <w:rPr>
-          <w:rFonts w:ascii="Times New Roman" w:cs="Times New Roman" w:eastAsia="Times New Roman" w:hAnsi="Times New Roman"/>
-          <w:sz w:val="24"/>
-          <w:szCs w:val="24"/>
-          <w:highlight w:val="white"/>
-          <w:rtl w:val="0"/>
-        </w:rPr>
-        <w:t xml:space="preserve">Date: May 7, 2020</w:t>
+          <w:rFonts w:ascii="Times New Roman" w:eastAsia="Times New Roman" w:hAnsi="Times New Roman" w:cs="Times New Roman"/>
+          <w:sz w:val="24"/>
+          <w:szCs w:val="24"/>
+          <w:highlight w:val="white"/>
+        </w:rPr>
+        <w:t>Date: May 7, 2020</w:t>
       </w:r>
     </w:p>
     <w:p>
       <w:pPr>
         <w:spacing w:line="480" w:lineRule="auto"/>
-        <w:ind w:left="0" w:firstLine="0"/>
-        <w:rPr>
-          <w:rFonts w:ascii="Times New Roman" w:cs="Times New Roman" w:eastAsia="Times New Roman" w:hAnsi="Times New Roman"/>
+        <w:rPr>
+          <w:rFonts w:ascii="Times New Roman" w:eastAsia="Times New Roman" w:hAnsi="Times New Roman" w:cs="Times New Roman"/>
           <w:sz w:val="24"/>
           <w:szCs w:val="24"/>
           <w:highlight w:val="white"/>
@@ -81,13 +74,12 @@
       </w:pPr>
       <w:r>
         <w:rPr>
-          <w:rFonts w:ascii="Times New Roman" w:cs="Times New Roman" w:eastAsia="Times New Roman" w:hAnsi="Times New Roman"/>
-          <w:sz w:val="24"/>
-          <w:szCs w:val="24"/>
-          <w:highlight w:val="white"/>
-          <w:rtl w:val="0"/>
-        </w:rPr>
-        <w:t xml:space="preserve">Title: First Abstract for LSAMP Summer Research</w:t>
+          <w:rFonts w:ascii="Times New Roman" w:eastAsia="Times New Roman" w:hAnsi="Times New Roman" w:cs="Times New Roman"/>
+          <w:sz w:val="24"/>
+          <w:szCs w:val="24"/>
+          <w:highlight w:val="white"/>
+        </w:rPr>
+        <w:t>Title: First Abstract for LSAMP Summer Research</w:t>
       </w:r>
     </w:p>
     <w:p>
@@ -95,65 +87,348 @@
         <w:spacing w:line="480" w:lineRule="auto"/>
         <w:ind w:firstLine="720"/>
         <w:rPr>
-          <w:rFonts w:ascii="Times New Roman" w:cs="Times New Roman" w:eastAsia="Times New Roman" w:hAnsi="Times New Roman"/>
+          <w:rFonts w:ascii="Times New Roman" w:eastAsia="Times New Roman" w:hAnsi="Times New Roman" w:cs="Times New Roman"/>
           <w:sz w:val="24"/>
           <w:szCs w:val="24"/>
         </w:rPr>
       </w:pPr>
       <w:r>
         <w:rPr>
-          <w:rFonts w:ascii="Times New Roman" w:cs="Times New Roman" w:eastAsia="Times New Roman" w:hAnsi="Times New Roman"/>
-          <w:sz w:val="24"/>
-          <w:szCs w:val="24"/>
-          <w:highlight w:val="white"/>
-          <w:rtl w:val="0"/>
-        </w:rPr>
-        <w:t xml:space="preserve">The overall idea of the project is to have a better understanding of block chain and implementations. The big obvious ones are in digital currencies, like bitcoin, or e-commerce but it is not necessarily limited to those areas. My role in the project would be to construct a general analysis of block chains functionalities, as well as testing out code on how block chain is used in a P2P network. I’ll be doing this by using hyperledger fabric, a starting array of tools that help me construct my own blockchain network to see what the general specs of a network would come about. The outcome should clearly illustrate all the benefits and setbacks to the block chain and different ways it could be implemented into various industries. This is where a general blockchain network could be specialized to concentrate on one thing. The goal is to try to make a versatile program that can build on the overall pros of block chain and be implemented into an AI. The integration of Blockchain provides AI with traceability, proof of authenticity and easily accessible records. The project consists of the preface stage where the general block chain structure is completed. Testing, debugging, documentation. Followed by the integration of an AI. Which brings more testing, debugging and documentation. Then making a GUI and different implementations like a banking system, inventory management, or analytics.   </w:t>
-      </w:r>
-      <w:r>
-        <w:rPr>
-          <w:rtl w:val="0"/>
-        </w:rPr>
+          <w:rFonts w:ascii="Times New Roman" w:eastAsia="Times New Roman" w:hAnsi="Times New Roman" w:cs="Times New Roman"/>
+          <w:sz w:val="24"/>
+          <w:szCs w:val="24"/>
+          <w:highlight w:val="white"/>
+        </w:rPr>
+        <w:t>The overall idea of the project is to have a better understanding of block chain and implementations. The big obvious ones are in digital currencies, like bitcoin, or e-commerce but it is not necessarily limited to those areas. My role in the project would</w:t>
+      </w:r>
+      <w:r>
+        <w:rPr>
+          <w:rFonts w:ascii="Times New Roman" w:eastAsia="Times New Roman" w:hAnsi="Times New Roman" w:cs="Times New Roman"/>
+          <w:sz w:val="24"/>
+          <w:szCs w:val="24"/>
+          <w:highlight w:val="white"/>
+        </w:rPr>
+        <w:t xml:space="preserve"> be to construct a general analysis of block chains functionalities, as well as testing out code on how block chain is used in a P2P network. I’ll be doing this by using hyperledger fabric, a starting array of tools that help me construct my own blockchain</w:t>
+      </w:r>
+      <w:r>
+        <w:rPr>
+          <w:rFonts w:ascii="Times New Roman" w:eastAsia="Times New Roman" w:hAnsi="Times New Roman" w:cs="Times New Roman"/>
+          <w:sz w:val="24"/>
+          <w:szCs w:val="24"/>
+          <w:highlight w:val="white"/>
+        </w:rPr>
+        <w:t xml:space="preserve"> network to see what the general specs of a network would come about. The outcome should clearly illustrate all the benefits and setbacks to the block chain and different ways it could be implemented into various industries. This is where a general blockch</w:t>
+      </w:r>
+      <w:r>
+        <w:rPr>
+          <w:rFonts w:ascii="Times New Roman" w:eastAsia="Times New Roman" w:hAnsi="Times New Roman" w:cs="Times New Roman"/>
+          <w:sz w:val="24"/>
+          <w:szCs w:val="24"/>
+          <w:highlight w:val="white"/>
+        </w:rPr>
+        <w:t>ain network could be specialized to concentrate on one thing. The goal is to try to make a versatile program that can build on the overall pros of block chain and be implemented into an AI. The integration of Blockchain provides AI with traceability, proof</w:t>
+      </w:r>
+      <w:r>
+        <w:rPr>
+          <w:rFonts w:ascii="Times New Roman" w:eastAsia="Times New Roman" w:hAnsi="Times New Roman" w:cs="Times New Roman"/>
+          <w:sz w:val="24"/>
+          <w:szCs w:val="24"/>
+          <w:highlight w:val="white"/>
+        </w:rPr>
+        <w:t xml:space="preserve"> of authenticity and easily accessible records.</w:t>
+      </w:r>
+      <w:r>
+        <w:rPr>
+          <w:rFonts w:ascii="Times New Roman" w:eastAsia="Times New Roman" w:hAnsi="Times New Roman" w:cs="Times New Roman"/>
+          <w:sz w:val="24"/>
+          <w:szCs w:val="24"/>
+          <w:highlight w:val="white"/>
+        </w:rPr>
+        <w:t xml:space="preserve"> This speeds up an AI network and makes its more reliable and allows transactions in the AI network to be traced. Blockchain so far has been mainly used in a decentralized</w:t>
+      </w:r>
+      <w:r>
+        <w:rPr>
+          <w:rFonts w:ascii="Times New Roman" w:eastAsia="Times New Roman" w:hAnsi="Times New Roman" w:cs="Times New Roman"/>
+          <w:sz w:val="24"/>
+          <w:szCs w:val="24"/>
+          <w:highlight w:val="white"/>
+        </w:rPr>
+        <w:t xml:space="preserve"> environment but a private and central system allows AI to function more efficiently.</w:t>
+      </w:r>
+      <w:r>
+        <w:rPr>
+          <w:rFonts w:ascii="Times New Roman" w:eastAsia="Times New Roman" w:hAnsi="Times New Roman" w:cs="Times New Roman"/>
+          <w:sz w:val="24"/>
+          <w:szCs w:val="24"/>
+          <w:highlight w:val="white"/>
+        </w:rPr>
+        <w:t xml:space="preserve"> </w:t>
+      </w:r>
+      <w:r>
+        <w:rPr>
+          <w:rFonts w:ascii="Times New Roman" w:eastAsia="Times New Roman" w:hAnsi="Times New Roman" w:cs="Times New Roman"/>
+          <w:sz w:val="24"/>
+          <w:szCs w:val="24"/>
+          <w:highlight w:val="white"/>
+        </w:rPr>
+        <w:t>The project consists of the preface stage where the general block chain structure is completed</w:t>
+      </w:r>
+      <w:r>
+        <w:rPr>
+          <w:rFonts w:ascii="Times New Roman" w:eastAsia="Times New Roman" w:hAnsi="Times New Roman" w:cs="Times New Roman"/>
+          <w:sz w:val="24"/>
+          <w:szCs w:val="24"/>
+          <w:highlight w:val="white"/>
+        </w:rPr>
+        <w:t xml:space="preserve"> using hyperledger fabric</w:t>
+      </w:r>
+      <w:r>
+        <w:rPr>
+          <w:rFonts w:ascii="Times New Roman" w:eastAsia="Times New Roman" w:hAnsi="Times New Roman" w:cs="Times New Roman"/>
+          <w:sz w:val="24"/>
+          <w:szCs w:val="24"/>
+          <w:highlight w:val="white"/>
+        </w:rPr>
+        <w:t>. Once the block chain network</w:t>
+      </w:r>
+      <w:r>
+        <w:rPr>
+          <w:rFonts w:ascii="Times New Roman" w:eastAsia="Times New Roman" w:hAnsi="Times New Roman" w:cs="Times New Roman"/>
+          <w:sz w:val="24"/>
+          <w:szCs w:val="24"/>
+          <w:highlight w:val="white"/>
+        </w:rPr>
+        <w:t xml:space="preserve"> </w:t>
+      </w:r>
+      <w:r>
+        <w:rPr>
+          <w:rFonts w:ascii="Times New Roman" w:eastAsia="Times New Roman" w:hAnsi="Times New Roman" w:cs="Times New Roman"/>
+          <w:sz w:val="24"/>
+          <w:szCs w:val="24"/>
+          <w:highlight w:val="white"/>
+        </w:rPr>
+        <w:t>is finished I’ll test the integration</w:t>
+      </w:r>
+      <w:r>
+        <w:rPr>
+          <w:rFonts w:ascii="Times New Roman" w:eastAsia="Times New Roman" w:hAnsi="Times New Roman" w:cs="Times New Roman"/>
+          <w:sz w:val="24"/>
+          <w:szCs w:val="24"/>
+          <w:highlight w:val="white"/>
+        </w:rPr>
+        <w:t xml:space="preserve"> of an AI</w:t>
+      </w:r>
+      <w:r>
+        <w:rPr>
+          <w:rFonts w:ascii="Times New Roman" w:eastAsia="Times New Roman" w:hAnsi="Times New Roman" w:cs="Times New Roman"/>
+          <w:sz w:val="24"/>
+          <w:szCs w:val="24"/>
+          <w:highlight w:val="white"/>
+        </w:rPr>
+        <w:t xml:space="preserve"> model</w:t>
+      </w:r>
+      <w:r>
+        <w:rPr>
+          <w:rFonts w:ascii="Times New Roman" w:eastAsia="Times New Roman" w:hAnsi="Times New Roman" w:cs="Times New Roman"/>
+          <w:sz w:val="24"/>
+          <w:szCs w:val="24"/>
+          <w:highlight w:val="white"/>
+        </w:rPr>
+        <w:t xml:space="preserve">. </w:t>
+      </w:r>
+      <w:r>
+        <w:rPr>
+          <w:rFonts w:ascii="Times New Roman" w:eastAsia="Times New Roman" w:hAnsi="Times New Roman" w:cs="Times New Roman"/>
+          <w:sz w:val="24"/>
+          <w:szCs w:val="24"/>
+          <w:highlight w:val="white"/>
+        </w:rPr>
+        <w:t xml:space="preserve">I’ll be using </w:t>
+      </w:r>
+      <w:r>
+        <w:rPr>
+          <w:rFonts w:ascii="Times New Roman" w:eastAsia="Times New Roman" w:hAnsi="Times New Roman" w:cs="Times New Roman"/>
+          <w:sz w:val="24"/>
+          <w:szCs w:val="24"/>
+        </w:rPr>
+        <w:t>TensorFlow Lite’s machine learning models which include</w:t>
+      </w:r>
+      <w:r>
+        <w:rPr>
+          <w:rFonts w:ascii="Times New Roman" w:eastAsia="Times New Roman" w:hAnsi="Times New Roman" w:cs="Times New Roman"/>
+          <w:sz w:val="24"/>
+          <w:szCs w:val="24"/>
+        </w:rPr>
+        <w:t>s</w:t>
+      </w:r>
+      <w:bookmarkStart w:id="0" w:name="_GoBack"/>
+      <w:bookmarkEnd w:id="0"/>
+      <w:r>
+        <w:rPr>
+          <w:rFonts w:ascii="Times New Roman" w:eastAsia="Times New Roman" w:hAnsi="Times New Roman" w:cs="Times New Roman"/>
+          <w:sz w:val="24"/>
+          <w:szCs w:val="24"/>
+        </w:rPr>
+        <w:t>,</w:t>
+      </w:r>
+      <w:r>
+        <w:rPr>
+          <w:rFonts w:ascii="Times New Roman" w:eastAsia="Times New Roman" w:hAnsi="Times New Roman" w:cs="Times New Roman"/>
+          <w:sz w:val="24"/>
+          <w:szCs w:val="24"/>
+        </w:rPr>
+        <w:t xml:space="preserve"> image classification, object detection, pose estimation, style transfer, segmentation, smart reply, text classification and question and answer</w:t>
+      </w:r>
+      <w:r>
+        <w:rPr>
+          <w:rFonts w:ascii="Times New Roman" w:eastAsia="Times New Roman" w:hAnsi="Times New Roman" w:cs="Times New Roman"/>
+          <w:sz w:val="24"/>
+          <w:szCs w:val="24"/>
+        </w:rPr>
+        <w:t>,</w:t>
+      </w:r>
+      <w:r>
+        <w:rPr>
+          <w:rFonts w:ascii="Times New Roman" w:eastAsia="Times New Roman" w:hAnsi="Times New Roman" w:cs="Times New Roman"/>
+          <w:sz w:val="24"/>
+          <w:szCs w:val="24"/>
+        </w:rPr>
+        <w:t xml:space="preserve"> </w:t>
+      </w:r>
+      <w:r>
+        <w:rPr>
+          <w:rFonts w:ascii="Times New Roman" w:eastAsia="Times New Roman" w:hAnsi="Times New Roman" w:cs="Times New Roman"/>
+          <w:sz w:val="24"/>
+          <w:szCs w:val="24"/>
+        </w:rPr>
+        <w:t xml:space="preserve">to see how different models respond to a </w:t>
+      </w:r>
+      <w:r>
+        <w:rPr>
+          <w:rFonts w:ascii="Times New Roman" w:eastAsia="Times New Roman" w:hAnsi="Times New Roman" w:cs="Times New Roman"/>
+          <w:sz w:val="24"/>
+          <w:szCs w:val="24"/>
+        </w:rPr>
+        <w:lastRenderedPageBreak/>
+        <w:t>Blockchain private network structure. The analytical data will be managed and analyzed with Thingspeak</w:t>
+      </w:r>
+      <w:r>
+        <w:rPr>
+          <w:rFonts w:ascii="Times New Roman" w:eastAsia="Times New Roman" w:hAnsi="Times New Roman" w:cs="Times New Roman"/>
+          <w:sz w:val="24"/>
+          <w:szCs w:val="24"/>
+        </w:rPr>
+        <w:t xml:space="preserve"> ,an IoT analytics platform,</w:t>
+      </w:r>
+      <w:r>
+        <w:rPr>
+          <w:rFonts w:ascii="Times New Roman" w:eastAsia="Times New Roman" w:hAnsi="Times New Roman" w:cs="Times New Roman"/>
+          <w:sz w:val="24"/>
+          <w:szCs w:val="24"/>
+        </w:rPr>
+        <w:t xml:space="preserve"> to provide results of the added distributed ledger. The use of two Coral USB Accelerators will be used in conjunction with two Raspberry Pi 4s to simulate multiple IoT devices that the machine learning models uses</w:t>
+      </w:r>
+      <w:r>
+        <w:rPr>
+          <w:rFonts w:ascii="Times New Roman" w:eastAsia="Times New Roman" w:hAnsi="Times New Roman" w:cs="Times New Roman"/>
+          <w:sz w:val="24"/>
+          <w:szCs w:val="24"/>
+        </w:rPr>
+        <w:t xml:space="preserve"> as well as add computational power that the machine learning models need</w:t>
+      </w:r>
+      <w:r>
+        <w:rPr>
+          <w:rFonts w:ascii="Times New Roman" w:eastAsia="Times New Roman" w:hAnsi="Times New Roman" w:cs="Times New Roman"/>
+          <w:sz w:val="24"/>
+          <w:szCs w:val="24"/>
+        </w:rPr>
+        <w:t>s</w:t>
+      </w:r>
+      <w:r>
+        <w:rPr>
+          <w:rFonts w:ascii="Times New Roman" w:eastAsia="Times New Roman" w:hAnsi="Times New Roman" w:cs="Times New Roman"/>
+          <w:sz w:val="24"/>
+          <w:szCs w:val="24"/>
+        </w:rPr>
+        <w:t xml:space="preserve">.  </w:t>
       </w:r>
     </w:p>
     <w:sectPr>
-      <w:headerReference r:id="rId6" w:type="default"/>
-      <w:pgSz w:h="15840" w:w="12240"/>
-      <w:pgMar w:bottom="1440" w:top="1440" w:left="1440" w:right="1440" w:header="720" w:footer="720"/>
+      <w:headerReference w:type="default" r:id="rId7"/>
+      <w:pgSz w:w="12240" w:h="15840"/>
+      <w:pgMar w:top="1440" w:right="1440" w:bottom="1440" w:left="1440" w:header="720" w:footer="720" w:gutter="0"/>
       <w:pgNumType w:start="1"/>
+      <w:cols w:space="720"/>
     </w:sectPr>
   </w:body>
 </w:document>
 </file>
 
+<file path=word/endnotes.xml><?xml version="1.0" encoding="utf-8"?>
+<w:endnotes xmlns:wpc="http://schemas.microsoft.com/office/word/2010/wordprocessingCanvas" xmlns:mc="http://schemas.openxmlformats.org/markup-compatibility/2006" xmlns:o="urn:schemas-microsoft-com:office:office" xmlns:r="http://schemas.openxmlformats.org/officeDocument/2006/relationships" xmlns:m="http://schemas.openxmlformats.org/officeDocument/2006/math" xmlns:v="urn:schemas-microsoft-com:vml" xmlns:wp14="http://schemas.microsoft.com/office/word/2010/wordprocessingDrawing" xmlns:wp="http://schemas.openxmlformats.org/drawingml/2006/wordprocessingDrawing" xmlns:w10="urn:schemas-microsoft-com:office:word" xmlns:w="http://schemas.openxmlformats.org/wordprocessingml/2006/main" xmlns:w14="http://schemas.microsoft.com/office/word/2010/wordml" xmlns:wpg="http://schemas.microsoft.com/office/word/2010/wordprocessingGroup" xmlns:wpi="http://schemas.microsoft.com/office/word/2010/wordprocessingInk" xmlns:wne="http://schemas.microsoft.com/office/word/2006/wordml" xmlns:wps="http://schemas.microsoft.com/office/word/2010/wordprocessingShape" mc:Ignorable="w14 wp14">
+  <w:endnote w:type="separator" w:id="-1">
+    <w:p>
+      <w:pPr>
+        <w:spacing w:line="240" w:lineRule="auto"/>
+      </w:pPr>
+      <w:r>
+        <w:separator/>
+      </w:r>
+    </w:p>
+  </w:endnote>
+  <w:endnote w:type="continuationSeparator" w:id="0">
+    <w:p>
+      <w:pPr>
+        <w:spacing w:line="240" w:lineRule="auto"/>
+      </w:pPr>
+      <w:r>
+        <w:continuationSeparator/>
+      </w:r>
+    </w:p>
+  </w:endnote>
+</w:endnotes>
+</file>
+
+<file path=word/footnotes.xml><?xml version="1.0" encoding="utf-8"?>
+<w:footnotes xmlns:wpc="http://schemas.microsoft.com/office/word/2010/wordprocessingCanvas" xmlns:mc="http://schemas.openxmlformats.org/markup-compatibility/2006" xmlns:o="urn:schemas-microsoft-com:office:office" xmlns:r="http://schemas.openxmlformats.org/officeDocument/2006/relationships" xmlns:m="http://schemas.openxmlformats.org/officeDocument/2006/math" xmlns:v="urn:schemas-microsoft-com:vml" xmlns:wp14="http://schemas.microsoft.com/office/word/2010/wordprocessingDrawing" xmlns:wp="http://schemas.openxmlformats.org/drawingml/2006/wordprocessingDrawing" xmlns:w10="urn:schemas-microsoft-com:office:word" xmlns:w="http://schemas.openxmlformats.org/wordprocessingml/2006/main" xmlns:w14="http://schemas.microsoft.com/office/word/2010/wordml" xmlns:wpg="http://schemas.microsoft.com/office/word/2010/wordprocessingGroup" xmlns:wpi="http://schemas.microsoft.com/office/word/2010/wordprocessingInk" xmlns:wne="http://schemas.microsoft.com/office/word/2006/wordml" xmlns:wps="http://schemas.microsoft.com/office/word/2010/wordprocessingShape" mc:Ignorable="w14 wp14">
+  <w:footnote w:type="separator" w:id="-1">
+    <w:p>
+      <w:pPr>
+        <w:spacing w:line="240" w:lineRule="auto"/>
+      </w:pPr>
+      <w:r>
+        <w:separator/>
+      </w:r>
+    </w:p>
+  </w:footnote>
+  <w:footnote w:type="continuationSeparator" w:id="0">
+    <w:p>
+      <w:pPr>
+        <w:spacing w:line="240" w:lineRule="auto"/>
+      </w:pPr>
+      <w:r>
+        <w:continuationSeparator/>
+      </w:r>
+    </w:p>
+  </w:footnote>
+</w:footnotes>
+</file>
+
 <file path=word/header1.xml><?xml version="1.0" encoding="utf-8"?>
-<w:hdr xmlns:mc="http://schemas.openxmlformats.org/markup-compatibility/2006" xmlns:o="urn:schemas-microsoft-com:office:office" xmlns:r="http://schemas.openxmlformats.org/officeDocument/2006/relationships" xmlns:m="http://schemas.openxmlformats.org/officeDocument/2006/math" xmlns:v="urn:schemas-microsoft-com:vml" xmlns:wp="http://schemas.openxmlformats.org/drawingml/2006/wordprocessingDrawing" xmlns:w10="urn:schemas-microsoft-com:office:word" xmlns:w="http://schemas.openxmlformats.org/wordprocessingml/2006/main" xmlns:wne="http://schemas.microsoft.com/office/word/2006/wordml" xmlns:sl="http://schemas.openxmlformats.org/schemaLibrary/2006/main" xmlns:a="http://schemas.openxmlformats.org/drawingml/2006/main" xmlns:pic="http://schemas.openxmlformats.org/drawingml/2006/picture" xmlns:c="http://schemas.openxmlformats.org/drawingml/2006/chart" xmlns:lc="http://schemas.openxmlformats.org/drawingml/2006/lockedCanvas" xmlns:dgm="http://schemas.openxmlformats.org/drawingml/2006/diagram" xmlns:wps="http://schemas.microsoft.com/office/word/2010/wordprocessingShape" xmlns:wpg="http://schemas.microsoft.com/office/word/2010/wordprocessingGroup" xmlns:w14="http://schemas.microsoft.com/office/word/2010/wordml" xmlns:w15="http://schemas.microsoft.com/office/word/2012/wordml">
-  <w:p>
-    <w:pPr>
-      <w:rPr/>
-    </w:pPr>
-    <w:r>
-      <w:rPr>
-        <w:rtl w:val="0"/>
-      </w:rPr>
-    </w:r>
-  </w:p>
+<w:hdr xmlns:wpc="http://schemas.microsoft.com/office/word/2010/wordprocessingCanvas" xmlns:mc="http://schemas.openxmlformats.org/markup-compatibility/2006" xmlns:o="urn:schemas-microsoft-com:office:office" xmlns:r="http://schemas.openxmlformats.org/officeDocument/2006/relationships" xmlns:m="http://schemas.openxmlformats.org/officeDocument/2006/math" xmlns:v="urn:schemas-microsoft-com:vml" xmlns:wp14="http://schemas.microsoft.com/office/word/2010/wordprocessingDrawing" xmlns:wp="http://schemas.openxmlformats.org/drawingml/2006/wordprocessingDrawing" xmlns:w10="urn:schemas-microsoft-com:office:word" xmlns:w="http://schemas.openxmlformats.org/wordprocessingml/2006/main" xmlns:w14="http://schemas.microsoft.com/office/word/2010/wordml" xmlns:wpg="http://schemas.microsoft.com/office/word/2010/wordprocessingGroup" xmlns:wpi="http://schemas.microsoft.com/office/word/2010/wordprocessingInk" xmlns:wne="http://schemas.microsoft.com/office/word/2006/wordml" xmlns:wps="http://schemas.microsoft.com/office/word/2010/wordprocessingShape" mc:Ignorable="w14 wp14">
+  <w:p/>
 </w:hdr>
 </file>
 
-<file path=word/numbering.xml><?xml version="1.0" encoding="utf-8"?>
-<w:numbering xmlns:mc="http://schemas.openxmlformats.org/markup-compatibility/2006" xmlns:o="urn:schemas-microsoft-com:office:office" xmlns:r="http://schemas.openxmlformats.org/officeDocument/2006/relationships" xmlns:m="http://schemas.openxmlformats.org/officeDocument/2006/math" xmlns:v="urn:schemas-microsoft-com:vml" xmlns:wp="http://schemas.openxmlformats.org/drawingml/2006/wordprocessingDrawing" xmlns:w10="urn:schemas-microsoft-com:office:word" xmlns:w="http://schemas.openxmlformats.org/wordprocessingml/2006/main" xmlns:wne="http://schemas.microsoft.com/office/word/2006/wordml" xmlns:sl="http://schemas.openxmlformats.org/schemaLibrary/2006/main" xmlns:a="http://schemas.openxmlformats.org/drawingml/2006/main" xmlns:pic="http://schemas.openxmlformats.org/drawingml/2006/picture" xmlns:c="http://schemas.openxmlformats.org/drawingml/2006/chart" xmlns:lc="http://schemas.openxmlformats.org/drawingml/2006/lockedCanvas" xmlns:dgm="http://schemas.openxmlformats.org/drawingml/2006/diagram" xmlns:wps="http://schemas.microsoft.com/office/word/2010/wordprocessingShape" xmlns:wpg="http://schemas.microsoft.com/office/word/2010/wordprocessingGroup" xmlns:w14="http://schemas.microsoft.com/office/word/2010/wordml" xmlns:w15="http://schemas.microsoft.com/office/word/2012/wordml"/>
-</file>
-
 <file path=word/styles.xml><?xml version="1.0" encoding="utf-8"?>
-<w:styles xmlns:mc="http://schemas.openxmlformats.org/markup-compatibility/2006" xmlns:o="urn:schemas-microsoft-com:office:office" xmlns:r="http://schemas.openxmlformats.org/officeDocument/2006/relationships" xmlns:m="http://schemas.openxmlformats.org/officeDocument/2006/math" xmlns:v="urn:schemas-microsoft-com:vml" xmlns:wp="http://schemas.openxmlformats.org/drawingml/2006/wordprocessingDrawing" xmlns:w10="urn:schemas-microsoft-com:office:word" xmlns:w="http://schemas.openxmlformats.org/wordprocessingml/2006/main" xmlns:wne="http://schemas.microsoft.com/office/word/2006/wordml" xmlns:sl="http://schemas.openxmlformats.org/schemaLibrary/2006/main" xmlns:a="http://schemas.openxmlformats.org/drawingml/2006/main" xmlns:pic="http://schemas.openxmlformats.org/drawingml/2006/picture" xmlns:c="http://schemas.openxmlformats.org/drawingml/2006/chart" xmlns:lc="http://schemas.openxmlformats.org/drawingml/2006/lockedCanvas" xmlns:dgm="http://schemas.openxmlformats.org/drawingml/2006/diagram" xmlns:wps="http://schemas.microsoft.com/office/word/2010/wordprocessingShape" xmlns:wpg="http://schemas.microsoft.com/office/word/2010/wordprocessingGroup" xmlns:w14="http://schemas.microsoft.com/office/word/2010/wordml" xmlns:w15="http://schemas.microsoft.com/office/word/2012/wordml">
+<w:styles xmlns:mc="http://schemas.openxmlformats.org/markup-compatibility/2006" xmlns:r="http://schemas.openxmlformats.org/officeDocument/2006/relationships" xmlns:w="http://schemas.openxmlformats.org/wordprocessingml/2006/main" xmlns:w14="http://schemas.microsoft.com/office/word/2010/wordml" mc:Ignorable="w14">
   <w:docDefaults>
     <w:rPrDefault>
       <w:rPr>
-        <w:rFonts w:ascii="Arial" w:cs="Arial" w:eastAsia="Arial" w:hAnsi="Arial"/>
+        <w:rFonts w:ascii="Arial" w:eastAsia="Arial" w:hAnsi="Arial" w:cs="Arial"/>
         <w:sz w:val="22"/>
         <w:szCs w:val="22"/>
-        <w:lang w:val="en"/>
+        <w:lang w:val="en" w:eastAsia="en-US" w:bidi="ar-SA"/>
       </w:rPr>
     </w:rPrDefault>
     <w:pPrDefault>
@@ -162,20 +437,157 @@
       </w:pPr>
     </w:pPrDefault>
   </w:docDefaults>
-  <w:style w:type="paragraph" w:styleId="Normal" w:default="1">
-    <w:name w:val="normal"/>
-  </w:style>
-  <w:style w:type="table" w:styleId="TableNormal" w:default="1">
-    <w:name w:val="Table Normal"/>
+  <w:latentStyles w:defLockedState="0" w:defUIPriority="99" w:defSemiHidden="1" w:defUnhideWhenUsed="1" w:defQFormat="0" w:count="267">
+    <w:lsdException w:name="Normal" w:semiHidden="0" w:uiPriority="0" w:unhideWhenUsed="0" w:qFormat="1"/>
+    <w:lsdException w:name="heading 1" w:semiHidden="0" w:uiPriority="9" w:unhideWhenUsed="0" w:qFormat="1"/>
+    <w:lsdException w:name="heading 2" w:uiPriority="9" w:qFormat="1"/>
+    <w:lsdException w:name="heading 3" w:uiPriority="9" w:qFormat="1"/>
+    <w:lsdException w:name="heading 4" w:uiPriority="9" w:qFormat="1"/>
+    <w:lsdException w:name="heading 5" w:uiPriority="9" w:qFormat="1"/>
+    <w:lsdException w:name="heading 6" w:uiPriority="9" w:qFormat="1"/>
+    <w:lsdException w:name="heading 7" w:uiPriority="9" w:qFormat="1"/>
+    <w:lsdException w:name="heading 8" w:uiPriority="9" w:qFormat="1"/>
+    <w:lsdException w:name="heading 9" w:uiPriority="9" w:qFormat="1"/>
+    <w:lsdException w:name="toc 1" w:uiPriority="39"/>
+    <w:lsdException w:name="toc 2" w:uiPriority="39"/>
+    <w:lsdException w:name="toc 3" w:uiPriority="39"/>
+    <w:lsdException w:name="toc 4" w:uiPriority="39"/>
+    <w:lsdException w:name="toc 5" w:uiPriority="39"/>
+    <w:lsdException w:name="toc 6" w:uiPriority="39"/>
+    <w:lsdException w:name="toc 7" w:uiPriority="39"/>
+    <w:lsdException w:name="toc 8" w:uiPriority="39"/>
+    <w:lsdException w:name="toc 9" w:uiPriority="39"/>
+    <w:lsdException w:name="caption" w:uiPriority="35" w:qFormat="1"/>
+    <w:lsdException w:name="Title" w:semiHidden="0" w:uiPriority="10" w:unhideWhenUsed="0" w:qFormat="1"/>
+    <w:lsdException w:name="Default Paragraph Font" w:uiPriority="1"/>
+    <w:lsdException w:name="Subtitle" w:semiHidden="0" w:uiPriority="11" w:unhideWhenUsed="0" w:qFormat="1"/>
+    <w:lsdException w:name="Strong" w:semiHidden="0" w:uiPriority="22" w:unhideWhenUsed="0" w:qFormat="1"/>
+    <w:lsdException w:name="Emphasis" w:semiHidden="0" w:uiPriority="20" w:unhideWhenUsed="0" w:qFormat="1"/>
+    <w:lsdException w:name="Table Grid" w:semiHidden="0" w:uiPriority="59" w:unhideWhenUsed="0"/>
+    <w:lsdException w:name="Placeholder Text" w:unhideWhenUsed="0"/>
+    <w:lsdException w:name="No Spacing" w:semiHidden="0" w:uiPriority="1" w:unhideWhenUsed="0" w:qFormat="1"/>
+    <w:lsdException w:name="Light Shading" w:semiHidden="0" w:uiPriority="60" w:unhideWhenUsed="0"/>
+    <w:lsdException w:name="Light List" w:semiHidden="0" w:uiPriority="61" w:unhideWhenUsed="0"/>
+    <w:lsdException w:name="Light Grid" w:semiHidden="0" w:uiPriority="62" w:unhideWhenUsed="0"/>
+    <w:lsdException w:name="Medium Shading 1" w:semiHidden="0" w:uiPriority="63" w:unhideWhenUsed="0"/>
+    <w:lsdException w:name="Medium Shading 2" w:semiHidden="0" w:uiPriority="64" w:unhideWhenUsed="0"/>
+    <w:lsdException w:name="Medium List 1" w:semiHidden="0" w:uiPriority="65" w:unhideWhenUsed="0"/>
+    <w:lsdException w:name="Medium List 2" w:semiHidden="0" w:uiPriority="66" w:unhideWhenUsed="0"/>
+    <w:lsdException w:name="Medium Grid 1" w:semiHidden="0" w:uiPriority="67" w:unhideWhenUsed="0"/>
+    <w:lsdException w:name="Medium Grid 2" w:semiHidden="0" w:uiPriority="68" w:unhideWhenUsed="0"/>
+    <w:lsdException w:name="Medium Grid 3" w:semiHidden="0" w:uiPriority="69" w:unhideWhenUsed="0"/>
+    <w:lsdException w:name="Dark List" w:semiHidden="0" w:uiPriority="70" w:unhideWhenUsed="0"/>
+    <w:lsdException w:name="Colorful Shading" w:semiHidden="0" w:uiPriority="71" w:unhideWhenUsed="0"/>
+    <w:lsdException w:name="Colorful List" w:semiHidden="0" w:uiPriority="72" w:unhideWhenUsed="0"/>
+    <w:lsdException w:name="Colorful Grid" w:semiHidden="0" w:uiPriority="73" w:unhideWhenUsed="0"/>
+    <w:lsdException w:name="Light Shading Accent 1" w:semiHidden="0" w:uiPriority="60" w:unhideWhenUsed="0"/>
+    <w:lsdException w:name="Light List Accent 1" w:semiHidden="0" w:uiPriority="61" w:unhideWhenUsed="0"/>
+    <w:lsdException w:name="Light Grid Accent 1" w:semiHidden="0" w:uiPriority="62" w:unhideWhenUsed="0"/>
+    <w:lsdException w:name="Medium Shading 1 Accent 1" w:semiHidden="0" w:uiPriority="63" w:unhideWhenUsed="0"/>
+    <w:lsdException w:name="Medium Shading 2 Accent 1" w:semiHidden="0" w:uiPriority="64" w:unhideWhenUsed="0"/>
+    <w:lsdException w:name="Medium List 1 Accent 1" w:semiHidden="0" w:uiPriority="65" w:unhideWhenUsed="0"/>
+    <w:lsdException w:name="Revision" w:unhideWhenUsed="0"/>
+    <w:lsdException w:name="List Paragraph" w:semiHidden="0" w:uiPriority="34" w:unhideWhenUsed="0" w:qFormat="1"/>
+    <w:lsdException w:name="Quote" w:semiHidden="0" w:uiPriority="29" w:unhideWhenUsed="0" w:qFormat="1"/>
+    <w:lsdException w:name="Intense Quote" w:semiHidden="0" w:uiPriority="30" w:unhideWhenUsed="0" w:qFormat="1"/>
+    <w:lsdException w:name="Medium List 2 Accent 1" w:semiHidden="0" w:uiPriority="66" w:unhideWhenUsed="0"/>
+    <w:lsdException w:name="Medium Grid 1 Accent 1" w:semiHidden="0" w:uiPriority="67" w:unhideWhenUsed="0"/>
+    <w:lsdException w:name="Medium Grid 2 Accent 1" w:semiHidden="0" w:uiPriority="68" w:unhideWhenUsed="0"/>
+    <w:lsdException w:name="Medium Grid 3 Accent 1" w:semiHidden="0" w:uiPriority="69" w:unhideWhenUsed="0"/>
+    <w:lsdException w:name="Dark List Accent 1" w:semiHidden="0" w:uiPriority="70" w:unhideWhenUsed="0"/>
+    <w:lsdException w:name="Colorful Shading Accent 1" w:semiHidden="0" w:uiPriority="71" w:unhideWhenUsed="0"/>
+    <w:lsdException w:name="Colorful List Accent 1" w:semiHidden="0" w:uiPriority="72" w:unhideWhenUsed="0"/>
+    <w:lsdException w:name="Colorful Grid Accent 1" w:semiHidden="0" w:uiPriority="73" w:unhideWhenUsed="0"/>
+    <w:lsdException w:name="Light Shading Accent 2" w:semiHidden="0" w:uiPriority="60" w:unhideWhenUsed="0"/>
+    <w:lsdException w:name="Light List Accent 2" w:semiHidden="0" w:uiPriority="61" w:unhideWhenUsed="0"/>
+    <w:lsdException w:name="Light Grid Accent 2" w:semiHidden="0" w:uiPriority="62" w:unhideWhenUsed="0"/>
+    <w:lsdException w:name="Medium Shading 1 Accent 2" w:semiHidden="0" w:uiPriority="63" w:unhideWhenUsed="0"/>
+    <w:lsdException w:name="Medium Shading 2 Accent 2" w:semiHidden="0" w:uiPriority="64" w:unhideWhenUsed="0"/>
+    <w:lsdException w:name="Medium List 1 Accent 2" w:semiHidden="0" w:uiPriority="65" w:unhideWhenUsed="0"/>
+    <w:lsdException w:name="Medium List 2 Accent 2" w:semiHidden="0" w:uiPriority="66" w:unhideWhenUsed="0"/>
+    <w:lsdException w:name="Medium Grid 1 Accent 2" w:semiHidden="0" w:uiPriority="67" w:unhideWhenUsed="0"/>
+    <w:lsdException w:name="Medium Grid 2 Accent 2" w:semiHidden="0" w:uiPriority="68" w:unhideWhenUsed="0"/>
+    <w:lsdException w:name="Medium Grid 3 Accent 2" w:semiHidden="0" w:uiPriority="69" w:unhideWhenUsed="0"/>
+    <w:lsdException w:name="Dark List Accent 2" w:semiHidden="0" w:uiPriority="70" w:unhideWhenUsed="0"/>
+    <w:lsdException w:name="Colorful Shading Accent 2" w:semiHidden="0" w:uiPriority="71" w:unhideWhenUsed="0"/>
+    <w:lsdException w:name="Colorful List Accent 2" w:semiHidden="0" w:uiPriority="72" w:unhideWhenUsed="0"/>
+    <w:lsdException w:name="Colorful Grid Accent 2" w:semiHidden="0" w:uiPriority="73" w:unhideWhenUsed="0"/>
+    <w:lsdException w:name="Light Shading Accent 3" w:semiHidden="0" w:uiPriority="60" w:unhideWhenUsed="0"/>
+    <w:lsdException w:name="Light List Accent 3" w:semiHidden="0" w:uiPriority="61" w:unhideWhenUsed="0"/>
+    <w:lsdException w:name="Light Grid Accent 3" w:semiHidden="0" w:uiPriority="62" w:unhideWhenUsed="0"/>
+    <w:lsdException w:name="Medium Shading 1 Accent 3" w:semiHidden="0" w:uiPriority="63" w:unhideWhenUsed="0"/>
+    <w:lsdException w:name="Medium Shading 2 Accent 3" w:semiHidden="0" w:uiPriority="64" w:unhideWhenUsed="0"/>
+    <w:lsdException w:name="Medium List 1 Accent 3" w:semiHidden="0" w:uiPriority="65" w:unhideWhenUsed="0"/>
+    <w:lsdException w:name="Medium List 2 Accent 3" w:semiHidden="0" w:uiPriority="66" w:unhideWhenUsed="0"/>
+    <w:lsdException w:name="Medium Grid 1 Accent 3" w:semiHidden="0" w:uiPriority="67" w:unhideWhenUsed="0"/>
+    <w:lsdException w:name="Medium Grid 2 Accent 3" w:semiHidden="0" w:uiPriority="68" w:unhideWhenUsed="0"/>
+    <w:lsdException w:name="Medium Grid 3 Accent 3" w:semiHidden="0" w:uiPriority="69" w:unhideWhenUsed="0"/>
+    <w:lsdException w:name="Dark List Accent 3" w:semiHidden="0" w:uiPriority="70" w:unhideWhenUsed="0"/>
+    <w:lsdException w:name="Colorful Shading Accent 3" w:semiHidden="0" w:uiPriority="71" w:unhideWhenUsed="0"/>
+    <w:lsdException w:name="Colorful List Accent 3" w:semiHidden="0" w:uiPriority="72" w:unhideWhenUsed="0"/>
+    <w:lsdException w:name="Colorful Grid Accent 3" w:semiHidden="0" w:uiPriority="73" w:unhideWhenUsed="0"/>
+    <w:lsdException w:name="Light Shading Accent 4" w:semiHidden="0" w:uiPriority="60" w:unhideWhenUsed="0"/>
+    <w:lsdException w:name="Light List Accent 4" w:semiHidden="0" w:uiPriority="61" w:unhideWhenUsed="0"/>
+    <w:lsdException w:name="Light Grid Accent 4" w:semiHidden="0" w:uiPriority="62" w:unhideWhenUsed="0"/>
+    <w:lsdException w:name="Medium Shading 1 Accent 4" w:semiHidden="0" w:uiPriority="63" w:unhideWhenUsed="0"/>
+    <w:lsdException w:name="Medium Shading 2 Accent 4" w:semiHidden="0" w:uiPriority="64" w:unhideWhenUsed="0"/>
+    <w:lsdException w:name="Medium List 1 Accent 4" w:semiHidden="0" w:uiPriority="65" w:unhideWhenUsed="0"/>
+    <w:lsdException w:name="Medium List 2 Accent 4" w:semiHidden="0" w:uiPriority="66" w:unhideWhenUsed="0"/>
+    <w:lsdException w:name="Medium Grid 1 Accent 4" w:semiHidden="0" w:uiPriority="67" w:unhideWhenUsed="0"/>
+    <w:lsdException w:name="Medium Grid 2 Accent 4" w:semiHidden="0" w:uiPriority="68" w:unhideWhenUsed="0"/>
+    <w:lsdException w:name="Medium Grid 3 Accent 4" w:semiHidden="0" w:uiPriority="69" w:unhideWhenUsed="0"/>
+    <w:lsdException w:name="Dark List Accent 4" w:semiHidden="0" w:uiPriority="70" w:unhideWhenUsed="0"/>
+    <w:lsdException w:name="Colorful Shading Accent 4" w:semiHidden="0" w:uiPriority="71" w:unhideWhenUsed="0"/>
+    <w:lsdException w:name="Colorful List Accent 4" w:semiHidden="0" w:uiPriority="72" w:unhideWhenUsed="0"/>
+    <w:lsdException w:name="Colorful Grid Accent 4" w:semiHidden="0" w:uiPriority="73" w:unhideWhenUsed="0"/>
+    <w:lsdException w:name="Light Shading Accent 5" w:semiHidden="0" w:uiPriority="60" w:unhideWhenUsed="0"/>
+    <w:lsdException w:name="Light List Accent 5" w:semiHidden="0" w:uiPriority="61" w:unhideWhenUsed="0"/>
+    <w:lsdException w:name="Light Grid Accent 5" w:semiHidden="0" w:uiPriority="62" w:unhideWhenUsed="0"/>
+    <w:lsdException w:name="Medium Shading 1 Accent 5" w:semiHidden="0" w:uiPriority="63" w:unhideWhenUsed="0"/>
+    <w:lsdException w:name="Medium Shading 2 Accent 5" w:semiHidden="0" w:uiPriority="64" w:unhideWhenUsed="0"/>
+    <w:lsdException w:name="Medium List 1 Accent 5" w:semiHidden="0" w:uiPriority="65" w:unhideWhenUsed="0"/>
+    <w:lsdException w:name="Medium List 2 Accent 5" w:semiHidden="0" w:uiPriority="66" w:unhideWhenUsed="0"/>
+    <w:lsdException w:name="Medium Grid 1 Accent 5" w:semiHidden="0" w:uiPriority="67" w:unhideWhenUsed="0"/>
+    <w:lsdException w:name="Medium Grid 2 Accent 5" w:semiHidden="0" w:uiPriority="68" w:unhideWhenUsed="0"/>
+    <w:lsdException w:name="Medium Grid 3 Accent 5" w:semiHidden="0" w:uiPriority="69" w:unhideWhenUsed="0"/>
+    <w:lsdException w:name="Dark List Accent 5" w:semiHidden="0" w:uiPriority="70" w:unhideWhenUsed="0"/>
+    <w:lsdException w:name="Colorful Shading Accent 5" w:semiHidden="0" w:uiPriority="71" w:unhideWhenUsed="0"/>
+    <w:lsdException w:name="Colorful List Accent 5" w:semiHidden="0" w:uiPriority="72" w:unhideWhenUsed="0"/>
+    <w:lsdException w:name="Colorful Grid Accent 5" w:semiHidden="0" w:uiPriority="73" w:unhideWhenUsed="0"/>
+    <w:lsdException w:name="Light Shading Accent 6" w:semiHidden="0" w:uiPriority="60" w:unhideWhenUsed="0"/>
+    <w:lsdException w:name="Light List Accent 6" w:semiHidden="0" w:uiPriority="61" w:unhideWhenUsed="0"/>
+    <w:lsdException w:name="Light Grid Accent 6" w:semiHidden="0" w:uiPriority="62" w:unhideWhenUsed="0"/>
+    <w:lsdException w:name="Medium Shading 1 Accent 6" w:semiHidden="0" w:uiPriority="63" w:unhideWhenUsed="0"/>
+    <w:lsdException w:name="Medium Shading 2 Accent 6" w:semiHidden="0" w:uiPriority="64" w:unhideWhenUsed="0"/>
+    <w:lsdException w:name="Medium List 1 Accent 6" w:semiHidden="0" w:uiPriority="65" w:unhideWhenUsed="0"/>
+    <w:lsdException w:name="Medium List 2 Accent 6" w:semiHidden="0" w:uiPriority="66" w:unhideWhenUsed="0"/>
+    <w:lsdException w:name="Medium Grid 1 Accent 6" w:semiHidden="0" w:uiPriority="67" w:unhideWhenUsed="0"/>
+    <w:lsdException w:name="Medium Grid 2 Accent 6" w:semiHidden="0" w:uiPriority="68" w:unhideWhenUsed="0"/>
+    <w:lsdException w:name="Medium Grid 3 Accent 6" w:semiHidden="0" w:uiPriority="69" w:unhideWhenUsed="0"/>
+    <w:lsdException w:name="Dark List Accent 6" w:semiHidden="0" w:uiPriority="70" w:unhideWhenUsed="0"/>
+    <w:lsdException w:name="Colorful Shading Accent 6" w:semiHidden="0" w:uiPriority="71" w:unhideWhenUsed="0"/>
+    <w:lsdException w:name="Colorful List Accent 6" w:semiHidden="0" w:uiPriority="72" w:unhideWhenUsed="0"/>
+    <w:lsdException w:name="Colorful Grid Accent 6" w:semiHidden="0" w:uiPriority="73" w:unhideWhenUsed="0"/>
+    <w:lsdException w:name="Subtle Emphasis" w:semiHidden="0" w:uiPriority="19" w:unhideWhenUsed="0" w:qFormat="1"/>
+    <w:lsdException w:name="Intense Emphasis" w:semiHidden="0" w:uiPriority="21" w:unhideWhenUsed="0" w:qFormat="1"/>
+    <w:lsdException w:name="Subtle Reference" w:semiHidden="0" w:uiPriority="31" w:unhideWhenUsed="0" w:qFormat="1"/>
+    <w:lsdException w:name="Intense Reference" w:semiHidden="0" w:uiPriority="32" w:unhideWhenUsed="0" w:qFormat="1"/>
+    <w:lsdException w:name="Book Title" w:semiHidden="0" w:uiPriority="33" w:unhideWhenUsed="0" w:qFormat="1"/>
+    <w:lsdException w:name="Bibliography" w:uiPriority="37"/>
+    <w:lsdException w:name="TOC Heading" w:uiPriority="39" w:qFormat="1"/>
+  </w:latentStyles>
+  <w:style w:type="paragraph" w:default="1" w:styleId="Normal">
+    <w:name w:val="Normal"/>
   </w:style>
   <w:style w:type="paragraph" w:styleId="Heading1">
     <w:name w:val="heading 1"/>
     <w:basedOn w:val="Normal"/>
     <w:next w:val="Normal"/>
     <w:pPr>
-      <w:keepNext w:val="1"/>
-      <w:keepLines w:val="1"/>
-      <w:spacing w:after="120" w:before="400" w:lineRule="auto"/>
+      <w:keepNext/>
+      <w:keepLines/>
+      <w:spacing w:before="400" w:after="120"/>
+      <w:outlineLvl w:val="0"/>
     </w:pPr>
     <w:rPr>
       <w:sz w:val="40"/>
@@ -187,12 +599,12 @@
     <w:basedOn w:val="Normal"/>
     <w:next w:val="Normal"/>
     <w:pPr>
-      <w:keepNext w:val="1"/>
-      <w:keepLines w:val="1"/>
-      <w:spacing w:after="120" w:before="360" w:lineRule="auto"/>
-    </w:pPr>
-    <w:rPr>
-      <w:b w:val="0"/>
+      <w:keepNext/>
+      <w:keepLines/>
+      <w:spacing w:before="360" w:after="120"/>
+      <w:outlineLvl w:val="1"/>
+    </w:pPr>
+    <w:rPr>
       <w:sz w:val="32"/>
       <w:szCs w:val="32"/>
     </w:rPr>
@@ -202,12 +614,12 @@
     <w:basedOn w:val="Normal"/>
     <w:next w:val="Normal"/>
     <w:pPr>
-      <w:keepNext w:val="1"/>
-      <w:keepLines w:val="1"/>
-      <w:spacing w:after="80" w:before="320" w:lineRule="auto"/>
-    </w:pPr>
-    <w:rPr>
-      <w:b w:val="0"/>
+      <w:keepNext/>
+      <w:keepLines/>
+      <w:spacing w:before="320" w:after="80"/>
+      <w:outlineLvl w:val="2"/>
+    </w:pPr>
+    <w:rPr>
       <w:color w:val="434343"/>
       <w:sz w:val="28"/>
       <w:szCs w:val="28"/>
@@ -218,9 +630,10 @@
     <w:basedOn w:val="Normal"/>
     <w:next w:val="Normal"/>
     <w:pPr>
-      <w:keepNext w:val="1"/>
-      <w:keepLines w:val="1"/>
-      <w:spacing w:after="80" w:before="280" w:lineRule="auto"/>
+      <w:keepNext/>
+      <w:keepLines/>
+      <w:spacing w:before="280" w:after="80"/>
+      <w:outlineLvl w:val="3"/>
     </w:pPr>
     <w:rPr>
       <w:color w:val="666666"/>
@@ -233,14 +646,13 @@
     <w:basedOn w:val="Normal"/>
     <w:next w:val="Normal"/>
     <w:pPr>
-      <w:keepNext w:val="1"/>
-      <w:keepLines w:val="1"/>
-      <w:spacing w:after="80" w:before="240" w:lineRule="auto"/>
+      <w:keepNext/>
+      <w:keepLines/>
+      <w:spacing w:before="240" w:after="80"/>
+      <w:outlineLvl w:val="4"/>
     </w:pPr>
     <w:rPr>
       <w:color w:val="666666"/>
-      <w:sz w:val="22"/>
-      <w:szCs w:val="22"/>
     </w:rPr>
   </w:style>
   <w:style w:type="paragraph" w:styleId="Heading6">
@@ -248,25 +660,51 @@
     <w:basedOn w:val="Normal"/>
     <w:next w:val="Normal"/>
     <w:pPr>
-      <w:keepNext w:val="1"/>
-      <w:keepLines w:val="1"/>
-      <w:spacing w:after="80" w:before="240" w:lineRule="auto"/>
-    </w:pPr>
-    <w:rPr>
-      <w:i w:val="1"/>
+      <w:keepNext/>
+      <w:keepLines/>
+      <w:spacing w:before="240" w:after="80"/>
+      <w:outlineLvl w:val="5"/>
+    </w:pPr>
+    <w:rPr>
+      <w:i/>
       <w:color w:val="666666"/>
-      <w:sz w:val="22"/>
-      <w:szCs w:val="22"/>
-    </w:rPr>
+    </w:rPr>
+  </w:style>
+  <w:style w:type="character" w:default="1" w:styleId="DefaultParagraphFont">
+    <w:name w:val="Default Paragraph Font"/>
+    <w:uiPriority w:val="1"/>
+    <w:semiHidden/>
+    <w:unhideWhenUsed/>
+  </w:style>
+  <w:style w:type="table" w:default="1" w:styleId="TableNormal">
+    <w:name w:val="Normal Table"/>
+    <w:uiPriority w:val="99"/>
+    <w:semiHidden/>
+    <w:unhideWhenUsed/>
+    <w:tblPr>
+      <w:tblInd w:w="0" w:type="dxa"/>
+      <w:tblCellMar>
+        <w:top w:w="0" w:type="dxa"/>
+        <w:left w:w="108" w:type="dxa"/>
+        <w:bottom w:w="0" w:type="dxa"/>
+        <w:right w:w="108" w:type="dxa"/>
+      </w:tblCellMar>
+    </w:tblPr>
+  </w:style>
+  <w:style w:type="numbering" w:default="1" w:styleId="NoList">
+    <w:name w:val="No List"/>
+    <w:uiPriority w:val="99"/>
+    <w:semiHidden/>
+    <w:unhideWhenUsed/>
   </w:style>
   <w:style w:type="paragraph" w:styleId="Title">
     <w:name w:val="Title"/>
     <w:basedOn w:val="Normal"/>
     <w:next w:val="Normal"/>
     <w:pPr>
-      <w:keepNext w:val="1"/>
-      <w:keepLines w:val="1"/>
-      <w:spacing w:after="60" w:before="0" w:lineRule="auto"/>
+      <w:keepNext/>
+      <w:keepLines/>
+      <w:spacing w:after="60"/>
     </w:pPr>
     <w:rPr>
       <w:sz w:val="52"/>
@@ -278,13 +716,320 @@
     <w:basedOn w:val="Normal"/>
     <w:next w:val="Normal"/>
     <w:pPr>
-      <w:keepNext w:val="1"/>
-      <w:keepLines w:val="1"/>
-      <w:spacing w:after="320" w:before="0" w:lineRule="auto"/>
-    </w:pPr>
-    <w:rPr>
-      <w:rFonts w:ascii="Arial" w:cs="Arial" w:eastAsia="Arial" w:hAnsi="Arial"/>
-      <w:i w:val="0"/>
+      <w:keepNext/>
+      <w:keepLines/>
+      <w:spacing w:after="320"/>
+    </w:pPr>
+    <w:rPr>
+      <w:color w:val="666666"/>
+      <w:sz w:val="30"/>
+      <w:szCs w:val="30"/>
+    </w:rPr>
+  </w:style>
+</w:styles>
+</file>
+
+<file path=word/stylesWithEffects.xml><?xml version="1.0" encoding="utf-8"?>
+<w:styles xmlns:wpc="http://schemas.microsoft.com/office/word/2010/wordprocessingCanvas" xmlns:mc="http://schemas.openxmlformats.org/markup-compatibility/2006" xmlns:o="urn:schemas-microsoft-com:office:office" xmlns:r="http://schemas.openxmlformats.org/officeDocument/2006/relationships" xmlns:m="http://schemas.openxmlformats.org/officeDocument/2006/math" xmlns:v="urn:schemas-microsoft-com:vml" xmlns:wp14="http://schemas.microsoft.com/office/word/2010/wordprocessingDrawing" xmlns:wp="http://schemas.openxmlformats.org/drawingml/2006/wordprocessingDrawing" xmlns:w10="urn:schemas-microsoft-com:office:word" xmlns:w="http://schemas.openxmlformats.org/wordprocessingml/2006/main" xmlns:w14="http://schemas.microsoft.com/office/word/2010/wordml" xmlns:wpg="http://schemas.microsoft.com/office/word/2010/wordprocessingGroup" xmlns:wpi="http://schemas.microsoft.com/office/word/2010/wordprocessingInk" xmlns:wne="http://schemas.microsoft.com/office/word/2006/wordml" xmlns:wps="http://schemas.microsoft.com/office/word/2010/wordprocessingShape" mc:Ignorable="w14 wp14">
+  <w:docDefaults>
+    <w:rPrDefault>
+      <w:rPr>
+        <w:rFonts w:ascii="Arial" w:eastAsia="Arial" w:hAnsi="Arial" w:cs="Arial"/>
+        <w:sz w:val="22"/>
+        <w:szCs w:val="22"/>
+        <w:lang w:val="en" w:eastAsia="en-US" w:bidi="ar-SA"/>
+      </w:rPr>
+    </w:rPrDefault>
+    <w:pPrDefault>
+      <w:pPr>
+        <w:spacing w:line="276" w:lineRule="auto"/>
+      </w:pPr>
+    </w:pPrDefault>
+  </w:docDefaults>
+  <w:latentStyles w:defLockedState="0" w:defUIPriority="99" w:defSemiHidden="1" w:defUnhideWhenUsed="1" w:defQFormat="0" w:count="267">
+    <w:lsdException w:name="Normal" w:semiHidden="0" w:uiPriority="0" w:unhideWhenUsed="0" w:qFormat="1"/>
+    <w:lsdException w:name="heading 1" w:semiHidden="0" w:uiPriority="9" w:unhideWhenUsed="0" w:qFormat="1"/>
+    <w:lsdException w:name="heading 2" w:uiPriority="9" w:qFormat="1"/>
+    <w:lsdException w:name="heading 3" w:uiPriority="9" w:qFormat="1"/>
+    <w:lsdException w:name="heading 4" w:uiPriority="9" w:qFormat="1"/>
+    <w:lsdException w:name="heading 5" w:uiPriority="9" w:qFormat="1"/>
+    <w:lsdException w:name="heading 6" w:uiPriority="9" w:qFormat="1"/>
+    <w:lsdException w:name="heading 7" w:uiPriority="9" w:qFormat="1"/>
+    <w:lsdException w:name="heading 8" w:uiPriority="9" w:qFormat="1"/>
+    <w:lsdException w:name="heading 9" w:uiPriority="9" w:qFormat="1"/>
+    <w:lsdException w:name="toc 1" w:uiPriority="39"/>
+    <w:lsdException w:name="toc 2" w:uiPriority="39"/>
+    <w:lsdException w:name="toc 3" w:uiPriority="39"/>
+    <w:lsdException w:name="toc 4" w:uiPriority="39"/>
+    <w:lsdException w:name="toc 5" w:uiPriority="39"/>
+    <w:lsdException w:name="toc 6" w:uiPriority="39"/>
+    <w:lsdException w:name="toc 7" w:uiPriority="39"/>
+    <w:lsdException w:name="toc 8" w:uiPriority="39"/>
+    <w:lsdException w:name="toc 9" w:uiPriority="39"/>
+    <w:lsdException w:name="caption" w:uiPriority="35" w:qFormat="1"/>
+    <w:lsdException w:name="Title" w:semiHidden="0" w:uiPriority="10" w:unhideWhenUsed="0" w:qFormat="1"/>
+    <w:lsdException w:name="Default Paragraph Font" w:uiPriority="1"/>
+    <w:lsdException w:name="Subtitle" w:semiHidden="0" w:uiPriority="11" w:unhideWhenUsed="0" w:qFormat="1"/>
+    <w:lsdException w:name="Strong" w:semiHidden="0" w:uiPriority="22" w:unhideWhenUsed="0" w:qFormat="1"/>
+    <w:lsdException w:name="Emphasis" w:semiHidden="0" w:uiPriority="20" w:unhideWhenUsed="0" w:qFormat="1"/>
+    <w:lsdException w:name="Table Grid" w:semiHidden="0" w:uiPriority="59" w:unhideWhenUsed="0"/>
+    <w:lsdException w:name="Placeholder Text" w:unhideWhenUsed="0"/>
+    <w:lsdException w:name="No Spacing" w:semiHidden="0" w:uiPriority="1" w:unhideWhenUsed="0" w:qFormat="1"/>
+    <w:lsdException w:name="Light Shading" w:semiHidden="0" w:uiPriority="60" w:unhideWhenUsed="0"/>
+    <w:lsdException w:name="Light List" w:semiHidden="0" w:uiPriority="61" w:unhideWhenUsed="0"/>
+    <w:lsdException w:name="Light Grid" w:semiHidden="0" w:uiPriority="62" w:unhideWhenUsed="0"/>
+    <w:lsdException w:name="Medium Shading 1" w:semiHidden="0" w:uiPriority="63" w:unhideWhenUsed="0"/>
+    <w:lsdException w:name="Medium Shading 2" w:semiHidden="0" w:uiPriority="64" w:unhideWhenUsed="0"/>
+    <w:lsdException w:name="Medium List 1" w:semiHidden="0" w:uiPriority="65" w:unhideWhenUsed="0"/>
+    <w:lsdException w:name="Medium List 2" w:semiHidden="0" w:uiPriority="66" w:unhideWhenUsed="0"/>
+    <w:lsdException w:name="Medium Grid 1" w:semiHidden="0" w:uiPriority="67" w:unhideWhenUsed="0"/>
+    <w:lsdException w:name="Medium Grid 2" w:semiHidden="0" w:uiPriority="68" w:unhideWhenUsed="0"/>
+    <w:lsdException w:name="Medium Grid 3" w:semiHidden="0" w:uiPriority="69" w:unhideWhenUsed="0"/>
+    <w:lsdException w:name="Dark List" w:semiHidden="0" w:uiPriority="70" w:unhideWhenUsed="0"/>
+    <w:lsdException w:name="Colorful Shading" w:semiHidden="0" w:uiPriority="71" w:unhideWhenUsed="0"/>
+    <w:lsdException w:name="Colorful List" w:semiHidden="0" w:uiPriority="72" w:unhideWhenUsed="0"/>
+    <w:lsdException w:name="Colorful Grid" w:semiHidden="0" w:uiPriority="73" w:unhideWhenUsed="0"/>
+    <w:lsdException w:name="Light Shading Accent 1" w:semiHidden="0" w:uiPriority="60" w:unhideWhenUsed="0"/>
+    <w:lsdException w:name="Light List Accent 1" w:semiHidden="0" w:uiPriority="61" w:unhideWhenUsed="0"/>
+    <w:lsdException w:name="Light Grid Accent 1" w:semiHidden="0" w:uiPriority="62" w:unhideWhenUsed="0"/>
+    <w:lsdException w:name="Medium Shading 1 Accent 1" w:semiHidden="0" w:uiPriority="63" w:unhideWhenUsed="0"/>
+    <w:lsdException w:name="Medium Shading 2 Accent 1" w:semiHidden="0" w:uiPriority="64" w:unhideWhenUsed="0"/>
+    <w:lsdException w:name="Medium List 1 Accent 1" w:semiHidden="0" w:uiPriority="65" w:unhideWhenUsed="0"/>
+    <w:lsdException w:name="Revision" w:unhideWhenUsed="0"/>
+    <w:lsdException w:name="List Paragraph" w:semiHidden="0" w:uiPriority="34" w:unhideWhenUsed="0" w:qFormat="1"/>
+    <w:lsdException w:name="Quote" w:semiHidden="0" w:uiPriority="29" w:unhideWhenUsed="0" w:qFormat="1"/>
+    <w:lsdException w:name="Intense Quote" w:semiHidden="0" w:uiPriority="30" w:unhideWhenUsed="0" w:qFormat="1"/>
+    <w:lsdException w:name="Medium List 2 Accent 1" w:semiHidden="0" w:uiPriority="66" w:unhideWhenUsed="0"/>
+    <w:lsdException w:name="Medium Grid 1 Accent 1" w:semiHidden="0" w:uiPriority="67" w:unhideWhenUsed="0"/>
+    <w:lsdException w:name="Medium Grid 2 Accent 1" w:semiHidden="0" w:uiPriority="68" w:unhideWhenUsed="0"/>
+    <w:lsdException w:name="Medium Grid 3 Accent 1" w:semiHidden="0" w:uiPriority="69" w:unhideWhenUsed="0"/>
+    <w:lsdException w:name="Dark List Accent 1" w:semiHidden="0" w:uiPriority="70" w:unhideWhenUsed="0"/>
+    <w:lsdException w:name="Colorful Shading Accent 1" w:semiHidden="0" w:uiPriority="71" w:unhideWhenUsed="0"/>
+    <w:lsdException w:name="Colorful List Accent 1" w:semiHidden="0" w:uiPriority="72" w:unhideWhenUsed="0"/>
+    <w:lsdException w:name="Colorful Grid Accent 1" w:semiHidden="0" w:uiPriority="73" w:unhideWhenUsed="0"/>
+    <w:lsdException w:name="Light Shading Accent 2" w:semiHidden="0" w:uiPriority="60" w:unhideWhenUsed="0"/>
+    <w:lsdException w:name="Light List Accent 2" w:semiHidden="0" w:uiPriority="61" w:unhideWhenUsed="0"/>
+    <w:lsdException w:name="Light Grid Accent 2" w:semiHidden="0" w:uiPriority="62" w:unhideWhenUsed="0"/>
+    <w:lsdException w:name="Medium Shading 1 Accent 2" w:semiHidden="0" w:uiPriority="63" w:unhideWhenUsed="0"/>
+    <w:lsdException w:name="Medium Shading 2 Accent 2" w:semiHidden="0" w:uiPriority="64" w:unhideWhenUsed="0"/>
+    <w:lsdException w:name="Medium List 1 Accent 2" w:semiHidden="0" w:uiPriority="65" w:unhideWhenUsed="0"/>
+    <w:lsdException w:name="Medium List 2 Accent 2" w:semiHidden="0" w:uiPriority="66" w:unhideWhenUsed="0"/>
+    <w:lsdException w:name="Medium Grid 1 Accent 2" w:semiHidden="0" w:uiPriority="67" w:unhideWhenUsed="0"/>
+    <w:lsdException w:name="Medium Grid 2 Accent 2" w:semiHidden="0" w:uiPriority="68" w:unhideWhenUsed="0"/>
+    <w:lsdException w:name="Medium Grid 3 Accent 2" w:semiHidden="0" w:uiPriority="69" w:unhideWhenUsed="0"/>
+    <w:lsdException w:name="Dark List Accent 2" w:semiHidden="0" w:uiPriority="70" w:unhideWhenUsed="0"/>
+    <w:lsdException w:name="Colorful Shading Accent 2" w:semiHidden="0" w:uiPriority="71" w:unhideWhenUsed="0"/>
+    <w:lsdException w:name="Colorful List Accent 2" w:semiHidden="0" w:uiPriority="72" w:unhideWhenUsed="0"/>
+    <w:lsdException w:name="Colorful Grid Accent 2" w:semiHidden="0" w:uiPriority="73" w:unhideWhenUsed="0"/>
+    <w:lsdException w:name="Light Shading Accent 3" w:semiHidden="0" w:uiPriority="60" w:unhideWhenUsed="0"/>
+    <w:lsdException w:name="Light List Accent 3" w:semiHidden="0" w:uiPriority="61" w:unhideWhenUsed="0"/>
+    <w:lsdException w:name="Light Grid Accent 3" w:semiHidden="0" w:uiPriority="62" w:unhideWhenUsed="0"/>
+    <w:lsdException w:name="Medium Shading 1 Accent 3" w:semiHidden="0" w:uiPriority="63" w:unhideWhenUsed="0"/>
+    <w:lsdException w:name="Medium Shading 2 Accent 3" w:semiHidden="0" w:uiPriority="64" w:unhideWhenUsed="0"/>
+    <w:lsdException w:name="Medium List 1 Accent 3" w:semiHidden="0" w:uiPriority="65" w:unhideWhenUsed="0"/>
+    <w:lsdException w:name="Medium List 2 Accent 3" w:semiHidden="0" w:uiPriority="66" w:unhideWhenUsed="0"/>
+    <w:lsdException w:name="Medium Grid 1 Accent 3" w:semiHidden="0" w:uiPriority="67" w:unhideWhenUsed="0"/>
+    <w:lsdException w:name="Medium Grid 2 Accent 3" w:semiHidden="0" w:uiPriority="68" w:unhideWhenUsed="0"/>
+    <w:lsdException w:name="Medium Grid 3 Accent 3" w:semiHidden="0" w:uiPriority="69" w:unhideWhenUsed="0"/>
+    <w:lsdException w:name="Dark List Accent 3" w:semiHidden="0" w:uiPriority="70" w:unhideWhenUsed="0"/>
+    <w:lsdException w:name="Colorful Shading Accent 3" w:semiHidden="0" w:uiPriority="71" w:unhideWhenUsed="0"/>
+    <w:lsdException w:name="Colorful List Accent 3" w:semiHidden="0" w:uiPriority="72" w:unhideWhenUsed="0"/>
+    <w:lsdException w:name="Colorful Grid Accent 3" w:semiHidden="0" w:uiPriority="73" w:unhideWhenUsed="0"/>
+    <w:lsdException w:name="Light Shading Accent 4" w:semiHidden="0" w:uiPriority="60" w:unhideWhenUsed="0"/>
+    <w:lsdException w:name="Light List Accent 4" w:semiHidden="0" w:uiPriority="61" w:unhideWhenUsed="0"/>
+    <w:lsdException w:name="Light Grid Accent 4" w:semiHidden="0" w:uiPriority="62" w:unhideWhenUsed="0"/>
+    <w:lsdException w:name="Medium Shading 1 Accent 4" w:semiHidden="0" w:uiPriority="63" w:unhideWhenUsed="0"/>
+    <w:lsdException w:name="Medium Shading 2 Accent 4" w:semiHidden="0" w:uiPriority="64" w:unhideWhenUsed="0"/>
+    <w:lsdException w:name="Medium List 1 Accent 4" w:semiHidden="0" w:uiPriority="65" w:unhideWhenUsed="0"/>
+    <w:lsdException w:name="Medium List 2 Accent 4" w:semiHidden="0" w:uiPriority="66" w:unhideWhenUsed="0"/>
+    <w:lsdException w:name="Medium Grid 1 Accent 4" w:semiHidden="0" w:uiPriority="67" w:unhideWhenUsed="0"/>
+    <w:lsdException w:name="Medium Grid 2 Accent 4" w:semiHidden="0" w:uiPriority="68" w:unhideWhenUsed="0"/>
+    <w:lsdException w:name="Medium Grid 3 Accent 4" w:semiHidden="0" w:uiPriority="69" w:unhideWhenUsed="0"/>
+    <w:lsdException w:name="Dark List Accent 4" w:semiHidden="0" w:uiPriority="70" w:unhideWhenUsed="0"/>
+    <w:lsdException w:name="Colorful Shading Accent 4" w:semiHidden="0" w:uiPriority="71" w:unhideWhenUsed="0"/>
+    <w:lsdException w:name="Colorful List Accent 4" w:semiHidden="0" w:uiPriority="72" w:unhideWhenUsed="0"/>
+    <w:lsdException w:name="Colorful Grid Accent 4" w:semiHidden="0" w:uiPriority="73" w:unhideWhenUsed="0"/>
+    <w:lsdException w:name="Light Shading Accent 5" w:semiHidden="0" w:uiPriority="60" w:unhideWhenUsed="0"/>
+    <w:lsdException w:name="Light List Accent 5" w:semiHidden="0" w:uiPriority="61" w:unhideWhenUsed="0"/>
+    <w:lsdException w:name="Light Grid Accent 5" w:semiHidden="0" w:uiPriority="62" w:unhideWhenUsed="0"/>
+    <w:lsdException w:name="Medium Shading 1 Accent 5" w:semiHidden="0" w:uiPriority="63" w:unhideWhenUsed="0"/>
+    <w:lsdException w:name="Medium Shading 2 Accent 5" w:semiHidden="0" w:uiPriority="64" w:unhideWhenUsed="0"/>
+    <w:lsdException w:name="Medium List 1 Accent 5" w:semiHidden="0" w:uiPriority="65" w:unhideWhenUsed="0"/>
+    <w:lsdException w:name="Medium List 2 Accent 5" w:semiHidden="0" w:uiPriority="66" w:unhideWhenUsed="0"/>
+    <w:lsdException w:name="Medium Grid 1 Accent 5" w:semiHidden="0" w:uiPriority="67" w:unhideWhenUsed="0"/>
+    <w:lsdException w:name="Medium Grid 2 Accent 5" w:semiHidden="0" w:uiPriority="68" w:unhideWhenUsed="0"/>
+    <w:lsdException w:name="Medium Grid 3 Accent 5" w:semiHidden="0" w:uiPriority="69" w:unhideWhenUsed="0"/>
+    <w:lsdException w:name="Dark List Accent 5" w:semiHidden="0" w:uiPriority="70" w:unhideWhenUsed="0"/>
+    <w:lsdException w:name="Colorful Shading Accent 5" w:semiHidden="0" w:uiPriority="71" w:unhideWhenUsed="0"/>
+    <w:lsdException w:name="Colorful List Accent 5" w:semiHidden="0" w:uiPriority="72" w:unhideWhenUsed="0"/>
+    <w:lsdException w:name="Colorful Grid Accent 5" w:semiHidden="0" w:uiPriority="73" w:unhideWhenUsed="0"/>
+    <w:lsdException w:name="Light Shading Accent 6" w:semiHidden="0" w:uiPriority="60" w:unhideWhenUsed="0"/>
+    <w:lsdException w:name="Light List Accent 6" w:semiHidden="0" w:uiPriority="61" w:unhideWhenUsed="0"/>
+    <w:lsdException w:name="Light Grid Accent 6" w:semiHidden="0" w:uiPriority="62" w:unhideWhenUsed="0"/>
+    <w:lsdException w:name="Medium Shading 1 Accent 6" w:semiHidden="0" w:uiPriority="63" w:unhideWhenUsed="0"/>
+    <w:lsdException w:name="Medium Shading 2 Accent 6" w:semiHidden="0" w:uiPriority="64" w:unhideWhenUsed="0"/>
+    <w:lsdException w:name="Medium List 1 Accent 6" w:semiHidden="0" w:uiPriority="65" w:unhideWhenUsed="0"/>
+    <w:lsdException w:name="Medium List 2 Accent 6" w:semiHidden="0" w:uiPriority="66" w:unhideWhenUsed="0"/>
+    <w:lsdException w:name="Medium Grid 1 Accent 6" w:semiHidden="0" w:uiPriority="67" w:unhideWhenUsed="0"/>
+    <w:lsdException w:name="Medium Grid 2 Accent 6" w:semiHidden="0" w:uiPriority="68" w:unhideWhenUsed="0"/>
+    <w:lsdException w:name="Medium Grid 3 Accent 6" w:semiHidden="0" w:uiPriority="69" w:unhideWhenUsed="0"/>
+    <w:lsdException w:name="Dark List Accent 6" w:semiHidden="0" w:uiPriority="70" w:unhideWhenUsed="0"/>
+    <w:lsdException w:name="Colorful Shading Accent 6" w:semiHidden="0" w:uiPriority="71" w:unhideWhenUsed="0"/>
+    <w:lsdException w:name="Colorful List Accent 6" w:semiHidden="0" w:uiPriority="72" w:unhideWhenUsed="0"/>
+    <w:lsdException w:name="Colorful Grid Accent 6" w:semiHidden="0" w:uiPriority="73" w:unhideWhenUsed="0"/>
+    <w:lsdException w:name="Subtle Emphasis" w:semiHidden="0" w:uiPriority="19" w:unhideWhenUsed="0" w:qFormat="1"/>
+    <w:lsdException w:name="Intense Emphasis" w:semiHidden="0" w:uiPriority="21" w:unhideWhenUsed="0" w:qFormat="1"/>
+    <w:lsdException w:name="Subtle Reference" w:semiHidden="0" w:uiPriority="31" w:unhideWhenUsed="0" w:qFormat="1"/>
+    <w:lsdException w:name="Intense Reference" w:semiHidden="0" w:uiPriority="32" w:unhideWhenUsed="0" w:qFormat="1"/>
+    <w:lsdException w:name="Book Title" w:semiHidden="0" w:uiPriority="33" w:unhideWhenUsed="0" w:qFormat="1"/>
+    <w:lsdException w:name="Bibliography" w:uiPriority="37"/>
+    <w:lsdException w:name="TOC Heading" w:uiPriority="39" w:qFormat="1"/>
+  </w:latentStyles>
+  <w:style w:type="paragraph" w:default="1" w:styleId="Normal">
+    <w:name w:val="Normal"/>
+  </w:style>
+  <w:style w:type="paragraph" w:styleId="Heading1">
+    <w:name w:val="heading 1"/>
+    <w:basedOn w:val="Normal"/>
+    <w:next w:val="Normal"/>
+    <w:pPr>
+      <w:keepNext/>
+      <w:keepLines/>
+      <w:spacing w:before="400" w:after="120"/>
+      <w:outlineLvl w:val="0"/>
+    </w:pPr>
+    <w:rPr>
+      <w:sz w:val="40"/>
+      <w:szCs w:val="40"/>
+    </w:rPr>
+  </w:style>
+  <w:style w:type="paragraph" w:styleId="Heading2">
+    <w:name w:val="heading 2"/>
+    <w:basedOn w:val="Normal"/>
+    <w:next w:val="Normal"/>
+    <w:pPr>
+      <w:keepNext/>
+      <w:keepLines/>
+      <w:spacing w:before="360" w:after="120"/>
+      <w:outlineLvl w:val="1"/>
+    </w:pPr>
+    <w:rPr>
+      <w:sz w:val="32"/>
+      <w:szCs w:val="32"/>
+    </w:rPr>
+  </w:style>
+  <w:style w:type="paragraph" w:styleId="Heading3">
+    <w:name w:val="heading 3"/>
+    <w:basedOn w:val="Normal"/>
+    <w:next w:val="Normal"/>
+    <w:pPr>
+      <w:keepNext/>
+      <w:keepLines/>
+      <w:spacing w:before="320" w:after="80"/>
+      <w:outlineLvl w:val="2"/>
+    </w:pPr>
+    <w:rPr>
+      <w:color w:val="434343"/>
+      <w:sz w:val="28"/>
+      <w:szCs w:val="28"/>
+    </w:rPr>
+  </w:style>
+  <w:style w:type="paragraph" w:styleId="Heading4">
+    <w:name w:val="heading 4"/>
+    <w:basedOn w:val="Normal"/>
+    <w:next w:val="Normal"/>
+    <w:pPr>
+      <w:keepNext/>
+      <w:keepLines/>
+      <w:spacing w:before="280" w:after="80"/>
+      <w:outlineLvl w:val="3"/>
+    </w:pPr>
+    <w:rPr>
+      <w:color w:val="666666"/>
+      <w:sz w:val="24"/>
+      <w:szCs w:val="24"/>
+    </w:rPr>
+  </w:style>
+  <w:style w:type="paragraph" w:styleId="Heading5">
+    <w:name w:val="heading 5"/>
+    <w:basedOn w:val="Normal"/>
+    <w:next w:val="Normal"/>
+    <w:pPr>
+      <w:keepNext/>
+      <w:keepLines/>
+      <w:spacing w:before="240" w:after="80"/>
+      <w:outlineLvl w:val="4"/>
+    </w:pPr>
+    <w:rPr>
+      <w:color w:val="666666"/>
+    </w:rPr>
+  </w:style>
+  <w:style w:type="paragraph" w:styleId="Heading6">
+    <w:name w:val="heading 6"/>
+    <w:basedOn w:val="Normal"/>
+    <w:next w:val="Normal"/>
+    <w:pPr>
+      <w:keepNext/>
+      <w:keepLines/>
+      <w:spacing w:before="240" w:after="80"/>
+      <w:outlineLvl w:val="5"/>
+    </w:pPr>
+    <w:rPr>
+      <w:i/>
+      <w:color w:val="666666"/>
+    </w:rPr>
+  </w:style>
+  <w:style w:type="character" w:default="1" w:styleId="DefaultParagraphFont">
+    <w:name w:val="Default Paragraph Font"/>
+    <w:uiPriority w:val="1"/>
+    <w:semiHidden/>
+    <w:unhideWhenUsed/>
+  </w:style>
+  <w:style w:type="table" w:default="1" w:styleId="TableNormal">
+    <w:name w:val="Normal Table"/>
+    <w:uiPriority w:val="99"/>
+    <w:semiHidden/>
+    <w:unhideWhenUsed/>
+    <w:tblPr>
+      <w:tblInd w:w="0" w:type="dxa"/>
+      <w:tblCellMar>
+        <w:top w:w="0" w:type="dxa"/>
+        <w:left w:w="108" w:type="dxa"/>
+        <w:bottom w:w="0" w:type="dxa"/>
+        <w:right w:w="108" w:type="dxa"/>
+      </w:tblCellMar>
+    </w:tblPr>
+  </w:style>
+  <w:style w:type="numbering" w:default="1" w:styleId="NoList">
+    <w:name w:val="No List"/>
+    <w:uiPriority w:val="99"/>
+    <w:semiHidden/>
+    <w:unhideWhenUsed/>
+  </w:style>
+  <w:style w:type="paragraph" w:styleId="Title">
+    <w:name w:val="Title"/>
+    <w:basedOn w:val="Normal"/>
+    <w:next w:val="Normal"/>
+    <w:pPr>
+      <w:keepNext/>
+      <w:keepLines/>
+      <w:spacing w:after="60"/>
+    </w:pPr>
+    <w:rPr>
+      <w:sz w:val="52"/>
+      <w:szCs w:val="52"/>
+    </w:rPr>
+  </w:style>
+  <w:style w:type="paragraph" w:styleId="Subtitle">
+    <w:name w:val="Subtitle"/>
+    <w:basedOn w:val="Normal"/>
+    <w:next w:val="Normal"/>
+    <w:pPr>
+      <w:keepNext/>
+      <w:keepLines/>
+      <w:spacing w:after="320"/>
+    </w:pPr>
+    <w:rPr>
       <w:color w:val="666666"/>
       <w:sz w:val="30"/>
       <w:szCs w:val="30"/>
